--- a/manual/assets/reference.docx
+++ b/manual/assets/reference.docx
@@ -3,14 +3,14 @@
 <w:document xmlns:wpc="http://schemas.microsoft.com/office/word/2010/wordprocessingCanvas" xmlns:cx="http://schemas.microsoft.com/office/drawing/2014/chartex" xmlns:cx1="http://schemas.microsoft.com/office/drawing/2015/9/8/chartex" xmlns:cx2="http://schemas.microsoft.com/office/drawing/2015/10/21/chartex" xmlns:cx3="http://schemas.microsoft.com/office/drawing/2016/5/9/chartex" xmlns:cx4="http://schemas.microsoft.com/office/drawing/2016/5/10/chartex" xmlns:cx5="http://schemas.microsoft.com/office/drawing/2016/5/11/chartex" xmlns:cx6="http://schemas.microsoft.com/office/drawing/2016/5/12/chartex" xmlns:cx7="http://schemas.microsoft.com/office/drawing/2016/5/13/chartex" xmlns:cx8="http://schemas.microsoft.com/office/drawing/2016/5/14/chartex" xmlns:mc="http://schemas.openxmlformats.org/markup-compatibility/2006" xmlns:aink="http://schemas.microsoft.com/office/drawing/2016/ink" xmlns:am3d="http://schemas.microsoft.com/office/drawing/2017/model3d" xmlns:o="urn:schemas-microsoft-com:office:office" xmlns:r="http://schemas.openxmlformats.org/officeDocument/2006/relationships" xmlns:m="http://schemas.openxmlformats.org/officeDocument/2006/math" xmlns:v="urn:schemas-microsoft-com:vml" xmlns:wp14="http://schemas.microsoft.com/office/word/2010/wordprocessingDrawing" xmlns:wp="http://schemas.openxmlformats.org/drawingml/2006/wordprocessingDrawing" xmlns:w10="urn:schemas-microsoft-com:office:word" xmlns:w="http://schemas.openxmlformats.org/wordprocessingml/2006/main" xmlns:w14="http://schemas.microsoft.com/office/word/2010/wordml" xmlns:w15="http://schemas.microsoft.com/office/word/2012/wordml" xmlns:w16cid="http://schemas.microsoft.com/office/word/2016/wordml/cid" xmlns:w16se="http://schemas.microsoft.com/office/word/2015/wordml/symex" xmlns:wpg="http://schemas.microsoft.com/office/word/2010/wordprocessingGroup" xmlns:wpi="http://schemas.microsoft.com/office/word/2010/wordprocessingInk" xmlns:wne="http://schemas.microsoft.com/office/word/2006/wordml" xmlns:wps="http://schemas.microsoft.com/office/word/2010/wordprocessingShape" mc:Ignorable="w14 w15 w16se w16cid wp14">
   <w:body>
     <w:p>
-      <w:bookmarkStart w:id="0" w:name="_GoBack"/>
-      <w:bookmarkEnd w:id="0"/>
       <w:r>
         <w:t>Hello world</w:t>
       </w:r>
       <w:r>
         <w:t>.</w:t>
       </w:r>
+      <w:bookmarkStart w:id="0" w:name="_GoBack"/>
+      <w:bookmarkEnd w:id="0"/>
     </w:p>
     <w:sectPr>
       <w:headerReference w:type="default" r:id="rId8"/>
@@ -63,7 +63,7 @@
     <w:sdtContent>
       <w:p>
         <w:pPr>
-          <w:pStyle w:val="Piedepgina"/>
+          <w:pStyle w:val="Footer"/>
           <w:jc w:val="right"/>
         </w:pPr>
         <w:r>
@@ -89,7 +89,7 @@
   </w:sdt>
   <w:p>
     <w:pPr>
-      <w:pStyle w:val="Piedepgina"/>
+      <w:pStyle w:val="Footer"/>
     </w:pPr>
   </w:p>
 </w:ftr>
@@ -118,7 +118,7 @@
 <w:hdr xmlns:wpc="http://schemas.microsoft.com/office/word/2010/wordprocessingCanvas" xmlns:cx="http://schemas.microsoft.com/office/drawing/2014/chartex" xmlns:cx1="http://schemas.microsoft.com/office/drawing/2015/9/8/chartex" xmlns:cx2="http://schemas.microsoft.com/office/drawing/2015/10/21/chartex" xmlns:cx3="http://schemas.microsoft.com/office/drawing/2016/5/9/chartex" xmlns:cx4="http://schemas.microsoft.com/office/drawing/2016/5/10/chartex" xmlns:cx5="http://schemas.microsoft.com/office/drawing/2016/5/11/chartex" xmlns:cx6="http://schemas.microsoft.com/office/drawing/2016/5/12/chartex" xmlns:cx7="http://schemas.microsoft.com/office/drawing/2016/5/13/chartex" xmlns:cx8="http://schemas.microsoft.com/office/drawing/2016/5/14/chartex" xmlns:mc="http://schemas.openxmlformats.org/markup-compatibility/2006" xmlns:aink="http://schemas.microsoft.com/office/drawing/2016/ink" xmlns:am3d="http://schemas.microsoft.com/office/drawing/2017/model3d" xmlns:o="urn:schemas-microsoft-com:office:office" xmlns:r="http://schemas.openxmlformats.org/officeDocument/2006/relationships" xmlns:m="http://schemas.openxmlformats.org/officeDocument/2006/math" xmlns:v="urn:schemas-microsoft-com:vml" xmlns:wp14="http://schemas.microsoft.com/office/word/2010/wordprocessingDrawing" xmlns:wp="http://schemas.openxmlformats.org/drawingml/2006/wordprocessingDrawing" xmlns:w10="urn:schemas-microsoft-com:office:word" xmlns:w="http://schemas.openxmlformats.org/wordprocessingml/2006/main" xmlns:w14="http://schemas.microsoft.com/office/word/2010/wordml" xmlns:w15="http://schemas.microsoft.com/office/word/2012/wordml" xmlns:w16cid="http://schemas.microsoft.com/office/word/2016/wordml/cid" xmlns:w16se="http://schemas.microsoft.com/office/word/2015/wordml/symex" xmlns:wpg="http://schemas.microsoft.com/office/word/2010/wordprocessingGroup" xmlns:wpi="http://schemas.microsoft.com/office/word/2010/wordprocessingInk" xmlns:wne="http://schemas.microsoft.com/office/word/2006/wordml" xmlns:wps="http://schemas.microsoft.com/office/word/2010/wordprocessingShape" mc:Ignorable="w14 w15 w16se w16cid wp14">
   <w:tbl>
     <w:tblPr>
-      <w:tblStyle w:val="Tablaconcuadrcula"/>
+      <w:tblStyle w:val="TableGrid"/>
       <w:tblW w:w="0" w:type="auto"/>
       <w:tblBorders>
         <w:top w:val="none" w:sz="0" w:space="0" w:color="auto"/>
@@ -141,15 +141,15 @@
         </w:tcPr>
         <w:p>
           <w:pPr>
-            <w:pStyle w:val="Encabezado"/>
+            <w:pStyle w:val="Header"/>
           </w:pPr>
           <w:r>
             <w:rPr>
               <w:noProof/>
             </w:rPr>
             <w:drawing>
-              <wp:inline distT="0" distB="0" distL="0" distR="0" wp14:anchorId="4714BCDE" wp14:editId="07C097C4">
-                <wp:extent cx="1195200" cy="360000"/>
+              <wp:inline distT="0" distB="0" distL="0" distR="0" wp14:anchorId="4714BCDE" wp14:editId="2EC38297">
+                <wp:extent cx="997500" cy="360000"/>
                 <wp:effectExtent l="0" t="0" r="0" b="0"/>
                 <wp:docPr id="4" name="Imagen 4"/>
                 <wp:cNvGraphicFramePr>
@@ -177,7 +177,7 @@
                       <pic:spPr>
                         <a:xfrm>
                           <a:off x="0" y="0"/>
-                          <a:ext cx="1195200" cy="360000"/>
+                          <a:ext cx="997500" cy="360000"/>
                         </a:xfrm>
                         <a:prstGeom prst="rect">
                           <a:avLst/>
@@ -197,7 +197,7 @@
         </w:tcPr>
         <w:p>
           <w:pPr>
-            <w:pStyle w:val="Encabezado"/>
+            <w:pStyle w:val="Header"/>
             <w:jc w:val="right"/>
           </w:pPr>
           <w:r>
@@ -252,12 +252,12 @@
   </w:tbl>
   <w:p>
     <w:pPr>
-      <w:pStyle w:val="Encabezado"/>
+      <w:pStyle w:val="Header"/>
     </w:pPr>
   </w:p>
   <w:p>
     <w:pPr>
-      <w:pStyle w:val="Encabezado"/>
+      <w:pStyle w:val="Header"/>
     </w:pPr>
   </w:p>
 </w:hdr>
@@ -595,7 +595,7 @@
       </w:pPr>
     </w:pPrDefault>
   </w:docDefaults>
-  <w:latentStyles w:defLockedState="0" w:defUIPriority="0" w:defSemiHidden="0" w:defUnhideWhenUsed="0" w:defQFormat="0" w:count="376">
+  <w:latentStyles w:defLockedState="0" w:defUIPriority="0" w:defSemiHidden="0" w:defUnhideWhenUsed="0" w:defQFormat="0" w:count="375">
     <w:lsdException w:name="heading 5" w:semiHidden="1" w:unhideWhenUsed="1"/>
     <w:lsdException w:name="index 2" w:semiHidden="1" w:unhideWhenUsed="1"/>
     <w:lsdException w:name="index 3" w:semiHidden="1" w:unhideWhenUsed="1"/>
@@ -932,7 +932,6 @@
     <w:lsdException w:name="Smart Hyperlink" w:semiHidden="1" w:uiPriority="99" w:unhideWhenUsed="1"/>
     <w:lsdException w:name="Hashtag" w:semiHidden="1" w:uiPriority="99" w:unhideWhenUsed="1"/>
     <w:lsdException w:name="Unresolved Mention" w:semiHidden="1" w:uiPriority="99" w:unhideWhenUsed="1"/>
-    <w:lsdException w:name="Smart Link" w:semiHidden="1" w:uiPriority="99" w:unhideWhenUsed="1"/>
   </w:latentStyles>
   <w:style w:type="paragraph" w:default="1" w:styleId="Normal">
     <w:name w:val="Normal"/>
@@ -945,10 +944,10 @@
       <w:rFonts w:ascii="Titillium" w:hAnsi="Titillium"/>
     </w:rPr>
   </w:style>
-  <w:style w:type="paragraph" w:styleId="Ttulo1">
+  <w:style w:type="paragraph" w:styleId="Heading1">
     <w:name w:val="heading 1"/>
     <w:basedOn w:val="Normal"/>
-    <w:next w:val="Textoindependiente"/>
+    <w:next w:val="BodyText"/>
     <w:uiPriority w:val="9"/>
     <w:qFormat/>
     <w:rsid w:val="00D4300D"/>
@@ -975,10 +974,10 @@
       <w:szCs w:val="32"/>
     </w:rPr>
   </w:style>
-  <w:style w:type="paragraph" w:styleId="Ttulo2">
+  <w:style w:type="paragraph" w:styleId="Heading2">
     <w:name w:val="heading 2"/>
     <w:basedOn w:val="Normal"/>
-    <w:next w:val="Textoindependiente"/>
+    <w:next w:val="BodyText"/>
     <w:uiPriority w:val="9"/>
     <w:unhideWhenUsed/>
     <w:qFormat/>
@@ -998,10 +997,10 @@
       <w:szCs w:val="32"/>
     </w:rPr>
   </w:style>
-  <w:style w:type="paragraph" w:styleId="Ttulo3">
+  <w:style w:type="paragraph" w:styleId="Heading3">
     <w:name w:val="heading 3"/>
     <w:basedOn w:val="Normal"/>
-    <w:next w:val="Textoindependiente"/>
+    <w:next w:val="BodyText"/>
     <w:uiPriority w:val="9"/>
     <w:unhideWhenUsed/>
     <w:qFormat/>
@@ -1021,10 +1020,10 @@
       <w:szCs w:val="28"/>
     </w:rPr>
   </w:style>
-  <w:style w:type="paragraph" w:styleId="Ttulo4">
+  <w:style w:type="paragraph" w:styleId="Heading4">
     <w:name w:val="heading 4"/>
     <w:basedOn w:val="Normal"/>
-    <w:next w:val="Textoindependiente"/>
+    <w:next w:val="BodyText"/>
     <w:uiPriority w:val="9"/>
     <w:unhideWhenUsed/>
     <w:qFormat/>
@@ -1042,10 +1041,10 @@
       <w:color w:val="F01A47"/>
     </w:rPr>
   </w:style>
-  <w:style w:type="paragraph" w:styleId="Ttulo5">
+  <w:style w:type="paragraph" w:styleId="Heading5">
     <w:name w:val="heading 5"/>
     <w:basedOn w:val="Normal"/>
-    <w:next w:val="Textoindependiente"/>
+    <w:next w:val="BodyText"/>
     <w:uiPriority w:val="9"/>
     <w:unhideWhenUsed/>
     <w:qFormat/>
@@ -1063,10 +1062,10 @@
       <w:color w:val="F01A47"/>
     </w:rPr>
   </w:style>
-  <w:style w:type="paragraph" w:styleId="Ttulo6">
+  <w:style w:type="paragraph" w:styleId="Heading6">
     <w:name w:val="heading 6"/>
     <w:basedOn w:val="Normal"/>
-    <w:next w:val="Textoindependiente"/>
+    <w:next w:val="BodyText"/>
     <w:uiPriority w:val="9"/>
     <w:unhideWhenUsed/>
     <w:qFormat/>
@@ -1084,13 +1083,13 @@
       <w:sz w:val="2"/>
     </w:rPr>
   </w:style>
-  <w:style w:type="character" w:default="1" w:styleId="Fuentedeprrafopredeter">
+  <w:style w:type="character" w:default="1" w:styleId="DefaultParagraphFont">
     <w:name w:val="Default Paragraph Font"/>
     <w:uiPriority w:val="1"/>
     <w:semiHidden/>
     <w:unhideWhenUsed/>
   </w:style>
-  <w:style w:type="table" w:default="1" w:styleId="Tablanormal">
+  <w:style w:type="table" w:default="1" w:styleId="TableNormal">
     <w:name w:val="Normal Table"/>
     <w:uiPriority w:val="99"/>
     <w:semiHidden/>
@@ -1105,16 +1104,16 @@
       </w:tblCellMar>
     </w:tblPr>
   </w:style>
-  <w:style w:type="numbering" w:default="1" w:styleId="Sinlista">
+  <w:style w:type="numbering" w:default="1" w:styleId="NoList">
     <w:name w:val="No List"/>
     <w:uiPriority w:val="99"/>
     <w:semiHidden/>
     <w:unhideWhenUsed/>
   </w:style>
-  <w:style w:type="paragraph" w:styleId="Textoindependiente">
+  <w:style w:type="paragraph" w:styleId="BodyText">
     <w:name w:val="Body Text"/>
     <w:basedOn w:val="Normal"/>
-    <w:link w:val="TextoindependienteCar"/>
+    <w:link w:val="BodyTextChar"/>
     <w:qFormat/>
     <w:rsid w:val="00D40837"/>
     <w:pPr>
@@ -1123,24 +1122,24 @@
   </w:style>
   <w:style w:type="paragraph" w:customStyle="1" w:styleId="FirstParagraph">
     <w:name w:val="First Paragraph"/>
-    <w:basedOn w:val="Textoindependiente"/>
-    <w:next w:val="Textoindependiente"/>
+    <w:basedOn w:val="BodyText"/>
+    <w:next w:val="BodyText"/>
     <w:qFormat/>
     <w:rsid w:val="008256AB"/>
   </w:style>
   <w:style w:type="paragraph" w:customStyle="1" w:styleId="Compact">
     <w:name w:val="Compact"/>
-    <w:basedOn w:val="Textoindependiente"/>
+    <w:basedOn w:val="BodyText"/>
     <w:qFormat/>
     <w:rsid w:val="008256AB"/>
     <w:pPr>
       <w:spacing w:before="36" w:after="36"/>
     </w:pPr>
   </w:style>
-  <w:style w:type="paragraph" w:styleId="Ttulo">
+  <w:style w:type="paragraph" w:styleId="Title">
     <w:name w:val="Title"/>
     <w:basedOn w:val="Normal"/>
-    <w:next w:val="Textoindependiente"/>
+    <w:next w:val="BodyText"/>
     <w:qFormat/>
     <w:rsid w:val="00F04297"/>
     <w:pPr>
@@ -1163,10 +1162,10 @@
       <w:szCs w:val="36"/>
     </w:rPr>
   </w:style>
-  <w:style w:type="paragraph" w:styleId="Subttulo">
+  <w:style w:type="paragraph" w:styleId="Subtitle">
     <w:name w:val="Subtitle"/>
-    <w:basedOn w:val="Ttulo"/>
-    <w:next w:val="Textoindependiente"/>
+    <w:basedOn w:val="Title"/>
+    <w:next w:val="BodyText"/>
     <w:qFormat/>
     <w:rsid w:val="00F04297"/>
     <w:pPr>
@@ -1179,7 +1178,7 @@
   </w:style>
   <w:style w:type="paragraph" w:customStyle="1" w:styleId="Author">
     <w:name w:val="Author"/>
-    <w:next w:val="Textoindependiente"/>
+    <w:next w:val="BodyText"/>
     <w:qFormat/>
     <w:rsid w:val="008256AB"/>
     <w:pPr>
@@ -1191,9 +1190,9 @@
       <w:rFonts w:ascii="Titillium" w:hAnsi="Titillium"/>
     </w:rPr>
   </w:style>
-  <w:style w:type="paragraph" w:styleId="Fecha">
+  <w:style w:type="paragraph" w:styleId="Date">
     <w:name w:val="Date"/>
-    <w:next w:val="Textoindependiente"/>
+    <w:next w:val="BodyText"/>
     <w:qFormat/>
     <w:rsid w:val="008256AB"/>
     <w:pPr>
@@ -1208,7 +1207,7 @@
   <w:style w:type="paragraph" w:customStyle="1" w:styleId="Abstract">
     <w:name w:val="Abstract"/>
     <w:basedOn w:val="Normal"/>
-    <w:next w:val="Textoindependiente"/>
+    <w:next w:val="BodyText"/>
     <w:qFormat/>
     <w:rsid w:val="008256AB"/>
     <w:pPr>
@@ -1221,16 +1220,16 @@
       <w:szCs w:val="20"/>
     </w:rPr>
   </w:style>
-  <w:style w:type="paragraph" w:styleId="Bibliografa">
+  <w:style w:type="paragraph" w:styleId="Bibliography">
     <w:name w:val="Bibliography"/>
     <w:basedOn w:val="Normal"/>
     <w:qFormat/>
     <w:rsid w:val="008256AB"/>
   </w:style>
-  <w:style w:type="paragraph" w:styleId="Textodebloque">
+  <w:style w:type="paragraph" w:styleId="BlockText">
     <w:name w:val="Block Text"/>
-    <w:basedOn w:val="Textoindependiente"/>
-    <w:next w:val="Textoindependiente"/>
+    <w:basedOn w:val="BodyText"/>
+    <w:next w:val="BodyText"/>
     <w:uiPriority w:val="9"/>
     <w:unhideWhenUsed/>
     <w:qFormat/>
@@ -1245,7 +1244,7 @@
       <w:szCs w:val="20"/>
     </w:rPr>
   </w:style>
-  <w:style w:type="paragraph" w:styleId="Textonotapie">
+  <w:style w:type="paragraph" w:styleId="FootnoteText">
     <w:name w:val="footnote text"/>
     <w:basedOn w:val="Normal"/>
     <w:uiPriority w:val="9"/>
@@ -1269,10 +1268,10 @@
     <w:name w:val="Definition"/>
     <w:basedOn w:val="Normal"/>
   </w:style>
-  <w:style w:type="paragraph" w:styleId="Descripcin">
+  <w:style w:type="paragraph" w:styleId="Caption">
     <w:name w:val="caption"/>
     <w:basedOn w:val="Normal"/>
-    <w:link w:val="DescripcinCar"/>
+    <w:link w:val="CaptionChar"/>
     <w:pPr>
       <w:spacing w:after="120"/>
     </w:pPr>
@@ -1282,14 +1281,14 @@
   </w:style>
   <w:style w:type="paragraph" w:customStyle="1" w:styleId="TableCaption">
     <w:name w:val="Table Caption"/>
-    <w:basedOn w:val="Descripcin"/>
+    <w:basedOn w:val="Caption"/>
     <w:pPr>
       <w:keepNext/>
     </w:pPr>
   </w:style>
   <w:style w:type="paragraph" w:customStyle="1" w:styleId="ImageCaption">
     <w:name w:val="Image Caption"/>
-    <w:basedOn w:val="Descripcin"/>
+    <w:basedOn w:val="Caption"/>
   </w:style>
   <w:style w:type="paragraph" w:customStyle="1" w:styleId="Figure">
     <w:name w:val="Figure"/>
@@ -1302,38 +1301,38 @@
       <w:keepNext/>
     </w:pPr>
   </w:style>
-  <w:style w:type="character" w:customStyle="1" w:styleId="DescripcinCar">
-    <w:name w:val="Descripción Car"/>
-    <w:basedOn w:val="Fuentedeprrafopredeter"/>
-    <w:link w:val="Descripcin"/>
+  <w:style w:type="character" w:customStyle="1" w:styleId="CaptionChar">
+    <w:name w:val="Caption Char"/>
+    <w:basedOn w:val="DefaultParagraphFont"/>
+    <w:link w:val="Caption"/>
   </w:style>
   <w:style w:type="character" w:customStyle="1" w:styleId="VerbatimChar">
     <w:name w:val="Verbatim Char"/>
-    <w:basedOn w:val="DescripcinCar"/>
+    <w:basedOn w:val="CaptionChar"/>
     <w:rsid w:val="00F14087"/>
     <w:rPr>
       <w:rFonts w:ascii="Consolas" w:hAnsi="Consolas"/>
       <w:sz w:val="22"/>
     </w:rPr>
   </w:style>
-  <w:style w:type="character" w:styleId="Refdenotaalpie">
+  <w:style w:type="character" w:styleId="FootnoteReference">
     <w:name w:val="footnote reference"/>
-    <w:basedOn w:val="DescripcinCar"/>
+    <w:basedOn w:val="CaptionChar"/>
     <w:rPr>
       <w:vertAlign w:val="superscript"/>
     </w:rPr>
   </w:style>
-  <w:style w:type="character" w:styleId="Hipervnculo">
+  <w:style w:type="character" w:styleId="Hyperlink">
     <w:name w:val="Hyperlink"/>
-    <w:basedOn w:val="DescripcinCar"/>
+    <w:basedOn w:val="CaptionChar"/>
     <w:rPr>
       <w:color w:val="4F81BD" w:themeColor="accent1"/>
     </w:rPr>
   </w:style>
-  <w:style w:type="paragraph" w:styleId="TtuloTDC">
+  <w:style w:type="paragraph" w:styleId="TOCHeading">
     <w:name w:val="TOC Heading"/>
-    <w:basedOn w:val="Ttulo1"/>
-    <w:next w:val="Textoindependiente"/>
+    <w:basedOn w:val="Heading1"/>
+    <w:next w:val="BodyText"/>
     <w:uiPriority w:val="39"/>
     <w:unhideWhenUsed/>
     <w:qFormat/>
@@ -1347,9 +1346,9 @@
       <w:bCs w:val="0"/>
     </w:rPr>
   </w:style>
-  <w:style w:type="paragraph" w:styleId="Sinespaciado">
+  <w:style w:type="paragraph" w:styleId="NoSpacing">
     <w:name w:val="No Spacing"/>
-    <w:link w:val="SinespaciadoCar"/>
+    <w:link w:val="NoSpacingChar"/>
     <w:uiPriority w:val="1"/>
     <w:qFormat/>
     <w:rsid w:val="008256AB"/>
@@ -1363,10 +1362,10 @@
       <w:lang w:val="es-ES" w:eastAsia="es-ES"/>
     </w:rPr>
   </w:style>
-  <w:style w:type="character" w:customStyle="1" w:styleId="SinespaciadoCar">
-    <w:name w:val="Sin espaciado Car"/>
-    <w:basedOn w:val="Fuentedeprrafopredeter"/>
-    <w:link w:val="Sinespaciado"/>
+  <w:style w:type="character" w:customStyle="1" w:styleId="NoSpacingChar">
+    <w:name w:val="No Spacing Char"/>
+    <w:basedOn w:val="DefaultParagraphFont"/>
+    <w:link w:val="NoSpacing"/>
     <w:uiPriority w:val="1"/>
     <w:rsid w:val="008256AB"/>
     <w:rPr>
@@ -1376,10 +1375,10 @@
       <w:lang w:val="es-ES" w:eastAsia="es-ES"/>
     </w:rPr>
   </w:style>
-  <w:style w:type="paragraph" w:styleId="Textodeglobo">
+  <w:style w:type="paragraph" w:styleId="BalloonText">
     <w:name w:val="Balloon Text"/>
     <w:basedOn w:val="Normal"/>
-    <w:link w:val="TextodegloboCar"/>
+    <w:link w:val="BalloonTextChar"/>
     <w:semiHidden/>
     <w:unhideWhenUsed/>
     <w:rsid w:val="008256AB"/>
@@ -1392,10 +1391,10 @@
       <w:szCs w:val="18"/>
     </w:rPr>
   </w:style>
-  <w:style w:type="character" w:customStyle="1" w:styleId="TextodegloboCar">
-    <w:name w:val="Texto de globo Car"/>
-    <w:basedOn w:val="Fuentedeprrafopredeter"/>
-    <w:link w:val="Textodeglobo"/>
+  <w:style w:type="character" w:customStyle="1" w:styleId="BalloonTextChar">
+    <w:name w:val="Balloon Text Char"/>
+    <w:basedOn w:val="DefaultParagraphFont"/>
+    <w:link w:val="BalloonText"/>
     <w:semiHidden/>
     <w:rsid w:val="008256AB"/>
     <w:rPr>
@@ -1404,10 +1403,10 @@
       <w:szCs w:val="18"/>
     </w:rPr>
   </w:style>
-  <w:style w:type="paragraph" w:styleId="Encabezado">
+  <w:style w:type="paragraph" w:styleId="Header">
     <w:name w:val="header"/>
     <w:basedOn w:val="Normal"/>
-    <w:link w:val="EncabezadoCar"/>
+    <w:link w:val="HeaderChar"/>
     <w:uiPriority w:val="99"/>
     <w:unhideWhenUsed/>
     <w:rsid w:val="00D12CA6"/>
@@ -1419,20 +1418,20 @@
       <w:spacing w:after="0"/>
     </w:pPr>
   </w:style>
-  <w:style w:type="character" w:customStyle="1" w:styleId="EncabezadoCar">
-    <w:name w:val="Encabezado Car"/>
-    <w:basedOn w:val="Fuentedeprrafopredeter"/>
-    <w:link w:val="Encabezado"/>
+  <w:style w:type="character" w:customStyle="1" w:styleId="HeaderChar">
+    <w:name w:val="Header Char"/>
+    <w:basedOn w:val="DefaultParagraphFont"/>
+    <w:link w:val="Header"/>
     <w:uiPriority w:val="99"/>
     <w:rsid w:val="00D12CA6"/>
     <w:rPr>
       <w:rFonts w:ascii="Titillium" w:hAnsi="Titillium"/>
     </w:rPr>
   </w:style>
-  <w:style w:type="paragraph" w:styleId="Piedepgina">
+  <w:style w:type="paragraph" w:styleId="Footer">
     <w:name w:val="footer"/>
     <w:basedOn w:val="Normal"/>
-    <w:link w:val="PiedepginaCar"/>
+    <w:link w:val="FooterChar"/>
     <w:uiPriority w:val="99"/>
     <w:unhideWhenUsed/>
     <w:rsid w:val="00D12CA6"/>
@@ -1444,19 +1443,19 @@
       <w:spacing w:after="0"/>
     </w:pPr>
   </w:style>
-  <w:style w:type="character" w:customStyle="1" w:styleId="PiedepginaCar">
-    <w:name w:val="Pie de página Car"/>
-    <w:basedOn w:val="Fuentedeprrafopredeter"/>
-    <w:link w:val="Piedepgina"/>
+  <w:style w:type="character" w:customStyle="1" w:styleId="FooterChar">
+    <w:name w:val="Footer Char"/>
+    <w:basedOn w:val="DefaultParagraphFont"/>
+    <w:link w:val="Footer"/>
     <w:uiPriority w:val="99"/>
     <w:rsid w:val="00D12CA6"/>
     <w:rPr>
       <w:rFonts w:ascii="Titillium" w:hAnsi="Titillium"/>
     </w:rPr>
   </w:style>
-  <w:style w:type="table" w:styleId="Tablaconcuadrcula">
+  <w:style w:type="table" w:styleId="TableGrid">
     <w:name w:val="Table Grid"/>
-    <w:basedOn w:val="Tablanormal"/>
+    <w:basedOn w:val="TableNormal"/>
     <w:rsid w:val="009927CC"/>
     <w:pPr>
       <w:spacing w:after="0"/>
@@ -1472,9 +1471,9 @@
       </w:tblBorders>
     </w:tblPr>
   </w:style>
-  <w:style w:type="character" w:styleId="CdigoHTML">
+  <w:style w:type="character" w:styleId="HTMLCode">
     <w:name w:val="HTML Code"/>
-    <w:basedOn w:val="Fuentedeprrafopredeter"/>
+    <w:basedOn w:val="DefaultParagraphFont"/>
     <w:semiHidden/>
     <w:unhideWhenUsed/>
     <w:rsid w:val="008A7868"/>
@@ -1484,18 +1483,18 @@
       <w:szCs w:val="20"/>
     </w:rPr>
   </w:style>
-  <w:style w:type="character" w:customStyle="1" w:styleId="TextoindependienteCar">
-    <w:name w:val="Texto independiente Car"/>
-    <w:basedOn w:val="Fuentedeprrafopredeter"/>
-    <w:link w:val="Textoindependiente"/>
+  <w:style w:type="character" w:customStyle="1" w:styleId="BodyTextChar">
+    <w:name w:val="Body Text Char"/>
+    <w:basedOn w:val="DefaultParagraphFont"/>
+    <w:link w:val="BodyText"/>
     <w:rsid w:val="000A6987"/>
     <w:rPr>
       <w:rFonts w:ascii="Titillium" w:hAnsi="Titillium"/>
     </w:rPr>
   </w:style>
-  <w:style w:type="character" w:styleId="EjemplodeHTML">
+  <w:style w:type="character" w:styleId="HTMLSample">
     <w:name w:val="HTML Sample"/>
-    <w:basedOn w:val="Fuentedeprrafopredeter"/>
+    <w:basedOn w:val="DefaultParagraphFont"/>
     <w:semiHidden/>
     <w:unhideWhenUsed/>
     <w:rsid w:val="008A7868"/>
@@ -1505,10 +1504,10 @@
       <w:szCs w:val="24"/>
     </w:rPr>
   </w:style>
-  <w:style w:type="paragraph" w:styleId="HTMLconformatoprevio">
+  <w:style w:type="paragraph" w:styleId="HTMLPreformatted">
     <w:name w:val="HTML Preformatted"/>
     <w:basedOn w:val="Normal"/>
-    <w:link w:val="HTMLconformatoprevioCar"/>
+    <w:link w:val="HTMLPreformattedChar"/>
     <w:semiHidden/>
     <w:unhideWhenUsed/>
     <w:rsid w:val="008A7868"/>
@@ -1522,10 +1521,10 @@
       <w:szCs w:val="20"/>
     </w:rPr>
   </w:style>
-  <w:style w:type="character" w:customStyle="1" w:styleId="HTMLconformatoprevioCar">
-    <w:name w:val="HTML con formato previo Car"/>
-    <w:basedOn w:val="Fuentedeprrafopredeter"/>
-    <w:link w:val="HTMLconformatoprevio"/>
+  <w:style w:type="character" w:customStyle="1" w:styleId="HTMLPreformattedChar">
+    <w:name w:val="HTML Preformatted Char"/>
+    <w:basedOn w:val="DefaultParagraphFont"/>
+    <w:link w:val="HTMLPreformatted"/>
     <w:semiHidden/>
     <w:rsid w:val="008A7868"/>
     <w:rPr>
@@ -1534,9 +1533,9 @@
       <w:szCs w:val="20"/>
     </w:rPr>
   </w:style>
-  <w:style w:type="character" w:styleId="MquinadeescribirHTML">
+  <w:style w:type="character" w:styleId="HTMLTypewriter">
     <w:name w:val="HTML Typewriter"/>
-    <w:basedOn w:val="Fuentedeprrafopredeter"/>
+    <w:basedOn w:val="DefaultParagraphFont"/>
     <w:semiHidden/>
     <w:unhideWhenUsed/>
     <w:rsid w:val="008A7868"/>
@@ -1546,9 +1545,9 @@
       <w:szCs w:val="20"/>
     </w:rPr>
   </w:style>
-  <w:style w:type="character" w:styleId="TecladoHTML">
+  <w:style w:type="character" w:styleId="HTMLKeyboard">
     <w:name w:val="HTML Keyboard"/>
-    <w:basedOn w:val="Fuentedeprrafopredeter"/>
+    <w:basedOn w:val="DefaultParagraphFont"/>
     <w:semiHidden/>
     <w:unhideWhenUsed/>
     <w:rsid w:val="008A7868"/>
@@ -1558,9 +1557,9 @@
       <w:szCs w:val="20"/>
     </w:rPr>
   </w:style>
-  <w:style w:type="paragraph" w:styleId="Textomacro">
+  <w:style w:type="paragraph" w:styleId="MacroText">
     <w:name w:val="macro"/>
-    <w:link w:val="TextomacroCar"/>
+    <w:link w:val="MacroTextChar"/>
     <w:semiHidden/>
     <w:unhideWhenUsed/>
     <w:rsid w:val="008A7868"/>
@@ -1584,10 +1583,10 @@
       <w:szCs w:val="20"/>
     </w:rPr>
   </w:style>
-  <w:style w:type="character" w:customStyle="1" w:styleId="TextomacroCar">
-    <w:name w:val="Texto macro Car"/>
-    <w:basedOn w:val="Fuentedeprrafopredeter"/>
-    <w:link w:val="Textomacro"/>
+  <w:style w:type="character" w:customStyle="1" w:styleId="MacroTextChar">
+    <w:name w:val="Macro Text Char"/>
+    <w:basedOn w:val="DefaultParagraphFont"/>
+    <w:link w:val="MacroText"/>
     <w:semiHidden/>
     <w:rsid w:val="008A7868"/>
     <w:rPr>
@@ -1596,10 +1595,10 @@
       <w:szCs w:val="20"/>
     </w:rPr>
   </w:style>
-  <w:style w:type="paragraph" w:styleId="Textosinformato">
+  <w:style w:type="paragraph" w:styleId="PlainText">
     <w:name w:val="Plain Text"/>
     <w:basedOn w:val="Normal"/>
-    <w:link w:val="TextosinformatoCar"/>
+    <w:link w:val="PlainTextChar"/>
     <w:semiHidden/>
     <w:unhideWhenUsed/>
     <w:rsid w:val="00F14087"/>
@@ -1613,10 +1612,10 @@
       <w:szCs w:val="21"/>
     </w:rPr>
   </w:style>
-  <w:style w:type="character" w:customStyle="1" w:styleId="TextosinformatoCar">
-    <w:name w:val="Texto sin formato Car"/>
-    <w:basedOn w:val="Fuentedeprrafopredeter"/>
-    <w:link w:val="Textosinformato"/>
+  <w:style w:type="character" w:customStyle="1" w:styleId="PlainTextChar">
+    <w:name w:val="Plain Text Char"/>
+    <w:basedOn w:val="DefaultParagraphFont"/>
+    <w:link w:val="PlainText"/>
     <w:semiHidden/>
     <w:rsid w:val="00F14087"/>
     <w:rPr>
@@ -1967,7 +1966,7 @@
 </file>
 
 <file path=customXml/itemProps1.xml><?xml version="1.0" encoding="utf-8"?>
-<ds:datastoreItem xmlns:ds="http://schemas.openxmlformats.org/officeDocument/2006/customXml" ds:itemID="{B2A78BF5-33E9-4BA2-A3E9-E661E0012963}">
+<ds:datastoreItem xmlns:ds="http://schemas.openxmlformats.org/officeDocument/2006/customXml" ds:itemID="{D65ADB0E-19CD-46B5-B973-E8BECBD7B65A}">
   <ds:schemaRefs>
     <ds:schemaRef ds:uri="http://schemas.openxmlformats.org/officeDocument/2006/bibliography"/>
   </ds:schemaRefs>
